--- a/DL/Data and Method (Mock Up).docx
+++ b/DL/Data and Method (Mock Up).docx
@@ -45,7 +45,7 @@
         <w:t>demographics dataset provided us the gender markers for each respondent</w:t>
       </w:r>
       <w:r>
-        <w:t>;</w:t>
+        <w:t>.</w:t>
       </w:r>
     </w:p>
     <w:p>
@@ -87,7 +87,10 @@
         <w:t>th</w:t>
       </w:r>
       <w:r>
-        <w:t xml:space="preserve"> is mainly missing; and</w:t>
+        <w:t xml:space="preserve"> is mainly missing</w:t>
+      </w:r>
+      <w:r>
+        <w:t>. We are going to have response variables ‘systolic’, which will give us the generally higher or lower blood pressure, and ‘difference’, calculated as systolic – diastolic which will give us situations when only systolic blood pressure increases.</w:t>
       </w:r>
     </w:p>
     <w:p>
@@ -125,7 +128,12 @@
       </w:r>
       <w:proofErr w:type="gramEnd"/>
       <w:r>
-        <w:t xml:space="preserve"> alcohol and salt; the macronutrients total fat, sugar, and protein; as well as iron to represent a meat heavy diet and dietary fiber to represent a vegetable heavy diet. We also included caffeine, which is highly contested as influencing blood pressure, and water as a neutral beverage.</w:t>
+        <w:t xml:space="preserve"> alcohol and salt; the macronutrients total fat, sugar, and protein; as well as iron to represent a meat heavy diet and dietary fiber to represent a vegetable heavy diet. We also included caffeine, which is highly contested as influencing blood pressure, and water as a neu</w:t>
+      </w:r>
+      <w:bookmarkStart w:id="0" w:name="_GoBack"/>
+      <w:bookmarkEnd w:id="0"/>
+      <w:r>
+        <w:t>tral beverage.</w:t>
       </w:r>
     </w:p>
     <w:p>
@@ -135,12 +143,7 @@
     </w:p>
     <w:p>
       <w:r>
-        <w:t>In order to find the variables that have the greatest effect(s) on blood pressure, we will use LASSO, choosing lambda by CV, as both a variable selection method and a shrinkage method. The resulting coefficients will allow us to determine which variables may be different by gender. We will also do the analysis u</w:t>
-      </w:r>
-      <w:bookmarkStart w:id="0" w:name="_GoBack"/>
-      <w:bookmarkEnd w:id="0"/>
-      <w:r>
-        <w:t>sing three different techniques:</w:t>
+        <w:t>In order to find the variables that have the greatest effect(s) on blood pressure, we will use LASSO, choosing lambda by CV, as both a variable selection method and a shrinkage method. The resulting coefficients will allow us to determine which variables may be different by gender. We will also do the analysis using three different techniques:</w:t>
       </w:r>
     </w:p>
     <w:p>

--- a/DL/Data and Method (Mock Up).docx
+++ b/DL/Data and Method (Mock Up).docx
@@ -15,7 +15,13 @@
         <w:t>We’re using a combination of 4 datasets</w:t>
       </w:r>
       <w:r>
-        <w:t xml:space="preserve"> from the 2015 NHANES</w:t>
+        <w:t xml:space="preserve"> from </w:t>
+      </w:r>
+      <w:r>
+        <w:t xml:space="preserve">the </w:t>
+      </w:r>
+      <w:r>
+        <w:t>2015 NHANES</w:t>
       </w:r>
       <w:r>
         <w:t xml:space="preserve">: </w:t>
@@ -39,10 +45,7 @@
         <w:t>)</w:t>
       </w:r>
       <w:r>
-        <w:t xml:space="preserve">: </w:t>
-      </w:r>
-      <w:r>
-        <w:t>demographics dataset provided us the gender markers for each respondent</w:t>
+        <w:t>: demographics dataset provided us the gender markers for each respondent</w:t>
       </w:r>
       <w:r>
         <w:t>.</w:t>
@@ -66,19 +69,7 @@
         <w:t>)</w:t>
       </w:r>
       <w:r>
-        <w:t xml:space="preserve">: </w:t>
-      </w:r>
-      <w:r>
-        <w:t xml:space="preserve">blood pressure dataset gives 4 different readings of systolic and diastolic blood pressure, </w:t>
-      </w:r>
-      <w:r>
-        <w:t xml:space="preserve">and </w:t>
-      </w:r>
-      <w:r>
-        <w:t>we took an average of the first three for each type of blood pressure for each respondent</w:t>
-      </w:r>
-      <w:r>
-        <w:t xml:space="preserve"> since the 4</w:t>
+        <w:t>: blood pressure dataset gives 4 different readings of systolic and diastolic blood pressure, and we took an average of the first three for each type of blood pressure for each respondent since the 4</w:t>
       </w:r>
       <w:r>
         <w:rPr>
@@ -117,10 +108,7 @@
         <w:t>)</w:t>
       </w:r>
       <w:r>
-        <w:t xml:space="preserve">: </w:t>
-      </w:r>
-      <w:r>
-        <w:t xml:space="preserve">nutrient datasets provided the predictor variables. We chose the named </w:t>
+        <w:t xml:space="preserve">: nutrient datasets provided the predictor variables. We chose the named </w:t>
       </w:r>
       <w:proofErr w:type="gramStart"/>
       <w:r>
@@ -128,22 +116,116 @@
       </w:r>
       <w:proofErr w:type="gramEnd"/>
       <w:r>
-        <w:t xml:space="preserve"> alcohol and salt; the macronutrients total fat, sugar, and protein; as well as iron to represent a meat heavy diet and dietary fiber to represent a vegetable heavy diet. We also included caffeine, which is highly contested as influencing blood pressure, and water as a neu</w:t>
-      </w:r>
+        <w:t xml:space="preserve"> alcohol and salt; the macronutrients total fat, sugar, and protein; as well as iron to represent a meat heavy diet and dietary fiber to represent a vegetable heavy diet. We also included caffeine, which is highly contested as influencing blood pressure, and water as a neutral beverage.</w:t>
+      </w:r>
+    </w:p>
+    <w:p>
+      <w:r>
+        <w:t>Methods: a description of the analysis done, the languages/tools you used, any information needed to make the core analyses parallel</w:t>
+      </w:r>
+    </w:p>
+    <w:p>
+      <w:pPr>
+        <w:ind w:firstLine="720"/>
+      </w:pPr>
+      <w:r>
+        <w:t xml:space="preserve">In order to find the variables that have the greatest effect(s) on blood pressure, we will use LASSO, choosing lambda by CV. </w:t>
+      </w:r>
+      <w:r>
+        <w:t xml:space="preserve">LASSO, least absolute shrinkage and selector operator, works by minimizing the OLS equation with a penalty term that shrinks all coefficients like ridge regression but also sets </w:t>
+      </w:r>
+      <w:r>
+        <w:t>coefficients below a constant to zero</w:t>
+      </w:r>
+      <w:r>
+        <w:t>:</w:t>
+      </w:r>
+    </w:p>
+    <w:p>
+      <w:pPr>
+        <w:jc w:val="center"/>
+      </w:pPr>
+      <w:r>
+        <w:rPr>
+          <w:noProof/>
+        </w:rPr>
+        <w:drawing>
+          <wp:inline distT="0" distB="0" distL="0" distR="0" wp14:anchorId="68B6F369" wp14:editId="7607D209">
+            <wp:extent cx="2820023" cy="571500"/>
+            <wp:effectExtent l="0" t="0" r="0" b="0"/>
+            <wp:docPr id="9" name="Picture 9" descr="See the source image"/>
+            <wp:cNvGraphicFramePr>
+              <a:graphicFrameLocks xmlns:a="http://schemas.openxmlformats.org/drawingml/2006/main" noChangeAspect="1"/>
+            </wp:cNvGraphicFramePr>
+            <a:graphic xmlns:a="http://schemas.openxmlformats.org/drawingml/2006/main">
+              <a:graphicData uri="http://schemas.openxmlformats.org/drawingml/2006/picture">
+                <pic:pic xmlns:pic="http://schemas.openxmlformats.org/drawingml/2006/picture">
+                  <pic:nvPicPr>
+                    <pic:cNvPr id="0" name="Picture 9" descr="See the source image"/>
+                    <pic:cNvPicPr>
+                      <a:picLocks noChangeAspect="1" noChangeArrowheads="1"/>
+                    </pic:cNvPicPr>
+                  </pic:nvPicPr>
+                  <pic:blipFill>
+                    <a:blip r:embed="rId5">
+                      <a:extLst>
+                        <a:ext uri="{28A0092B-C50C-407E-A947-70E740481C1C}">
+                          <a14:useLocalDpi xmlns:a14="http://schemas.microsoft.com/office/drawing/2010/main" val="0"/>
+                        </a:ext>
+                      </a:extLst>
+                    </a:blip>
+                    <a:srcRect/>
+                    <a:stretch>
+                      <a:fillRect/>
+                    </a:stretch>
+                  </pic:blipFill>
+                  <pic:spPr bwMode="auto">
+                    <a:xfrm>
+                      <a:off x="0" y="0"/>
+                      <a:ext cx="3024108" cy="612859"/>
+                    </a:xfrm>
+                    <a:prstGeom prst="rect">
+                      <a:avLst/>
+                    </a:prstGeom>
+                    <a:noFill/>
+                    <a:ln>
+                      <a:noFill/>
+                    </a:ln>
+                  </pic:spPr>
+                </pic:pic>
+              </a:graphicData>
+            </a:graphic>
+          </wp:inline>
+        </w:drawing>
+      </w:r>
+    </w:p>
+    <w:p>
+      <w:pPr>
+        <w:ind w:firstLine="720"/>
+      </w:pPr>
+      <w:r>
+        <w:t>Since we’re only interested in the interaction between the predictor variables and gender, we will be putting penalties only on the interaction terms and not on the independent variables. So</w:t>
+      </w:r>
+      <w:r>
+        <w:t>,</w:t>
+      </w:r>
+      <w:r>
+        <w:t xml:space="preserve"> the remaining interaction coefficients will be the variables that may affect the blood pressures of different genders unequally. </w:t>
+      </w:r>
+    </w:p>
+    <w:p>
+      <w:pPr>
+        <w:ind w:firstLine="720"/>
+      </w:pPr>
       <w:bookmarkStart w:id="0" w:name="_GoBack"/>
       <w:bookmarkEnd w:id="0"/>
       <w:r>
-        <w:t>tral beverage.</w:t>
+        <w:t xml:space="preserve"> Instead of using gender as a factor or binary variable, we will be converting gender into a continuous numerical variable by setting ‘male’ to 0.5 and ‘female’ to -0.5. This way, the interaction coefficients can be interpreted as that variable being more important for men or women in determining blood pressure.</w:t>
       </w:r>
     </w:p>
     <w:p>
       <w:r>
-        <w:t>Methods: a description of the analysis done, the languages/tools you used, any information needed to make the core analyses parallel</w:t>
-      </w:r>
-    </w:p>
-    <w:p>
-      <w:r>
-        <w:t>In order to find the variables that have the greatest effect(s) on blood pressure, we will use LASSO, choosing lambda by CV, as both a variable selection method and a shrinkage method. The resulting coefficients will allow us to determine which variables may be different by gender. We will also do the analysis using three different techniques:</w:t>
+        <w:t>We will also do the analysis using three different techniques:</w:t>
       </w:r>
     </w:p>
     <w:p>
@@ -165,7 +247,13 @@
       <w:proofErr w:type="spellEnd"/>
       <w:proofErr w:type="gramEnd"/>
       <w:r>
-        <w:t xml:space="preserve"> to prepare the data and </w:t>
+        <w:t xml:space="preserve"> to prepare the data</w:t>
+      </w:r>
+      <w:r>
+        <w:t>,</w:t>
+      </w:r>
+      <w:r>
+        <w:t xml:space="preserve"> and </w:t>
       </w:r>
       <w:proofErr w:type="spellStart"/>
       <w:r>
@@ -193,7 +281,13 @@
       </w:r>
       <w:proofErr w:type="spellEnd"/>
       <w:r>
-        <w:t xml:space="preserve"> to prepare the data and </w:t>
+        <w:t xml:space="preserve"> to prepare</w:t>
+      </w:r>
+      <w:r>
+        <w:t>,</w:t>
+      </w:r>
+      <w:r>
+        <w:t xml:space="preserve"> the data and </w:t>
       </w:r>
       <w:proofErr w:type="spellStart"/>
       <w:r>
